--- a/mike-paper-reviews-500/split-reviews-docx/Review_488.docx
+++ b/mike-paper-reviews-500/split-reviews-docx/Review_488.docx
@@ -7,7 +7,7 @@
         <w:pStyle w:val="Normal"/>
       </w:pPr>
       <w:r>
-        <w:t>המאמר היומי של מייק: 31.07.25</w:t>
+        <w:t>המאמר היומי של מייק: 30.07.25</w:t>
       </w:r>
     </w:p>
     <w:p>
@@ -15,7 +15,7 @@
         <w:pStyle w:val="Normal"/>
       </w:pPr>
       <w:r>
-        <w:t>Empirical evidence of Large Language Model's influence on human spoken communication</w:t>
+        <w:t>Forget What You Know about LLMs Evaluations - LLMs are Like a Chameleon</w:t>
       </w:r>
     </w:p>
     <w:p>
@@ -23,7 +23,7 @@
         <w:pStyle w:val="Normal"/>
       </w:pPr>
       <w:r>
-        <w:t>ההיפוך הלשוני: כשבני אדם מתחילים לחקות את המכונות שהם אימנו</w:t>
+        <w:t>שכחו כל מה שחשבתם על הערכת LLMs –מודלי שפה גדולים הם כמו זיקית (לפחות נכון ללפני 5 חודשים על ידי חוקרים ישראלים).</w:t>
       </w:r>
     </w:p>
     <w:p>
@@ -31,7 +31,7 @@
         <w:pStyle w:val="Normal"/>
       </w:pPr>
       <w:r>
-        <w:t>מאמר חדש(גרסתו השנייה אמנם) חשף לאחרונה אות מצמרר אך רב-משמעות: מאז סוף 2022, האופן שבו אנשים מדברים, כן, מדברים, לא כותבים, משתנה באופן מדיד ומתקרב לטביעת האצבע המסוגננת, הכמעט מטרידה, של ChatGPT.</w:t>
+        <w:t>אנו התרגלנו למדוד התקדמות בבינה מלאכותית דרך המספרים בטבלאות הדירוג. אבל המאמר שנסקור היום מציע תזה מטרידה: ייתכן (אני נוטה להאמין להם) שהציונים המרשימים של המודלים הם לא עדות להבנה אמיתית, אלא להסוואה מושלמת. המודלים המובילים שלנו אולי לא "מבינים"(בלי להיכנס עמוק להגדרה המדויקת לכך), אלא פשוט לומדים לחקות בצורה יפה(זוכרים תוכים סטוכסטיים) את התבניות השטחיות של מבחני ההערכה.</w:t>
       </w:r>
     </w:p>
     <w:p>
@@ -39,7 +39,7 @@
         <w:pStyle w:val="Normal"/>
       </w:pPr>
       <w:r>
-        <w:t>חוקרים ניתחו יותר מ-740,000 שעות של דיבור אנושי' החל מערוצי יוטיוב אקדמיים ועד לפודקאסטים יומיומיים. האות שהם מצאו הוא בלתי ניתן להכחשה מבחינה סטטיסטית: אנשים החלו להשתמש במונחים המועדפים באופן מובהק על ידי מודלים מסוג GPT, בשיעורים גבוהים משמעותית מהמגמות ההיסטוריות. מילים כמו "להתעמק" (delve), "קפדני" (meticulous), "להתהדר" (boast), "מורכב" (intricate) ו"להבין" (comprehend) זינקו בתדירותן, עם שינוי שיפוע שתואם במדויק את השקתו הציבורית של ChatGPT. וזו לא רק סטייה מקרית של פרוזה כתובה שזולגת לדיאלוג. זוהי לולאת משוב התנהגותית, ויש לה השלכות שחורגות הרבה מעבר לשפה.</w:t>
+        <w:t>התובנה המרכזית של המאמר: LLMs, שמצטיינים בהתאמת סדרות מילים, יכולים להגיע לביצועים גבוהים בשתי דרכים שונות מאוד, או דרך הבנה אמיתית, או דרך חיקוי סגנוני מתוחכם. החיקוי הזה הוא צורה מסוימת של (overfitting), שבה המודל לא באמת מבין את התוכן, אלא את ה"מרקם הסטטיסטי" של המבחן עצמו. הוא לומד לזהות "שאלה בסגנון MMLU", בלי להבין באמת היסטוריה או פיזיקה.</w:t>
       </w:r>
     </w:p>
     <w:p>
@@ -47,7 +47,7 @@
         <w:pStyle w:val="Normal"/>
       </w:pPr>
       <w:r>
-        <w:t>במערכות דינמיות, אנו מחפשים לעיתים קרובות מעברי פאזה: נקודות שבהן מערכת מארגנת את עצמה מחדש באופן פתאומי למשטר חדש מבחינה איכותית. הראיות כאן מצביעות בדיוק על כך. לפני ChatGPT, הצמיחה בשימוש במילים המועדפות על GPT הייתה איטית, כמעט לינארית, חשבו על סחף לקסיקלי טבעי לאורך זמן. אבל לאחר שחרורו של ChatGPT, השיפוע משתנה. בחדות. כמעט באופן בלתי רציף.</w:t>
+        <w:t>כדי להבחין בין שתי הדרכים האלה, החוקרים פיתחו כלי חדש: C-BOD) Chameleon Benchmark Overfit Detector). זה לא עוד בנצ'מרק, אלא משהו רובסטי יותר. הפיצ'ר העיקרי שלו הוא בגיאומטריה הלשונית שהוא מייצר: הוא לוקח שאלה קיימת, ומשנה את הניסוח, המבנה והסגנון שלה אבל משאיר בדיוק את אותה המשמעות. הוא זז במרחב השפה לאורך וקטור שהוא אורתוגונלי למשמעות. שאלה שמנוסחת אחרת, מילות אחרות אבל בדיוק אותה כוונה.</w:t>
       </w:r>
     </w:p>
     <w:p>
@@ -55,7 +55,7 @@
         <w:pStyle w:val="Normal"/>
       </w:pPr>
       <w:r>
-        <w:t>זהו סמן קלאסי להפרעה מחוץ לשיווי משקל: כוח חיצוני כלשהו חולל שינוי משטר במערכת לשונית שעד כה נסחפה באטיות. הכוח הזה, במקרה שלנו, הוא הפלט של LLMs שמציף את המרחבים הדיגיטליים ומשפיע בעדינות על האופן שבו בני אדם מדברים; במיוחד אלו המשובצים בתת-תרבויות הקרובות לעולמות הבינה המלאכותית.</w:t>
+        <w:t>המרחק הסגנוני הזה נשלט על ידי פרמטר עיוות (μ), והתוצאה על ידי שינוי בביצועים (Δμ) והיא לא רק ירידה בציון התשובה, אלא מדד של ״שיפוע״ של הידע של המודל. אם הידע יציב ואמיתי, אין בעיה לשנות ניסוח. אבל אם מדובר בזיקית, שינוי קל בסגנון, והביצועים מתרסקים. זוהי חתימה מובהקת של התאמת-יתר.</w:t>
       </w:r>
     </w:p>
     <w:p>
@@ -63,7 +63,7 @@
         <w:pStyle w:val="Normal"/>
       </w:pPr>
       <w:r>
-        <w:t>הסיפור היסודי של מודלי שפה גדולים תמיד היה חד-כיווני: בני אדם ← נתונים ← מודל. אבל עכשיו אנחנו עדים להיפוך: מודל ← נתונים ← בני אדם. זה לא ספקולטיבי. זה ניתן לכימות.</w:t>
+        <w:t>כשבדקו כך 26 מודלים מובילים: התוצאות היו מדאיגות:</w:t>
       </w:r>
     </w:p>
     <w:p>
@@ -71,7 +71,8 @@
         <w:pStyle w:val="Normal"/>
       </w:pPr>
       <w:r>
-        <w:t>שפה היא תהליך סטוכסטי רב-ממדי. כאשר מתחילים להבחין בגרדיאנטים קוהרנטיים, שבהם אשכולות שלמים של ביטוי אנושי מתחילים לנטות לכיוון שדה וקטורי שנוצר על ידי פלטי מכונה. זו כבר לא הופעה ספונטנית. זוהי סחיפה (entrainment). הסחיפה הזו אינה מוגבלת רק לבחירות לקסיקליות. היא זולגת לפרוזודיה, למבנה, לסגנון הטיעון. טנזור המטריקה כולו של השיח מתעוות כדי להתיישר עם מה שמודלי השפה למדו לייצר. ומכיוון שהמודלים הללו מאומנים על חיזוי המילה הבאה (next-token prediction), המשטח הלשוני שלהם מותאם לקוהרנטיות, נימוס, שטף ויכולת חיזוי. אבל עצם האופטימיזציה הזו מענישה אי-סדירות, עמימות וסטייה מהנורמות הסטטיסטיות.</w:t>
+        <w:t>שבריריות כסטנדרט: רוב המודלים, ובעיקר אלו שבטופ של טבלאות הדירוג, חיים על "פסגות מחודדות". הציונים הגבוהים שלהם תלויים ישירות בניסוח המדויק של שאלות ההערכה, מה שמרמז על התאמת-יתר ל-benchmark.</w:t>
+        <w:br/>
       </w:r>
     </w:p>
     <w:p>
@@ -79,7 +80,8 @@
         <w:pStyle w:val="Normal"/>
       </w:pPr>
       <w:r>
-        <w:t>בואו נחשוב במונחים של גיאומטריה של המידע. לשפה, במצבה הטבעי, יש אנטרופיה גבוהה: מגוון של טונים, משלבים, ניבים, היסוסים ושימוש יצירתי שגוי. LLMs, לעומת זאת, משטיחים את המרחב הזה. הם ממלאים פערים בהשלמות בנויות היטב המבוססות על סבירות מרבית לא על חדשנות הבעתית.</w:t>
+        <w:t>קללת הגודל: דווקא המודלים הגדולים יותר היו שבירים במיוחד. לא רק שהם "חכמים יותר", אלא יש להם מספיק פרמטרים כדי לזכור תבניות ברמת דיוק קיצונית מה שמייצר גבולות החלטה חדים אך שבריריים.</w:t>
+        <w:br/>
       </w:r>
     </w:p>
     <w:p>
@@ -87,7 +89,8 @@
         <w:pStyle w:val="Normal"/>
       </w:pPr>
       <w:r>
-        <w:t>כאשר דוברים אנושיים מתחילים לחקות LLMs במודע או שלא במודע, הם מפחיתים את האנטרופיה של השיח. אנחנו מתחילים להעדיף פניות שיח בטוחות, דמויות-GPT. הדיוק עולה, אך השונות פוחתת. וכאשר השונות קורסת, יכולת ההבעה מתחילה להישחק. המערכת מאבדת מעושרה גם כשהיא זוכה בבהירות. למעשה, אנחנו מחליפים מרקם סמנטי בסדירות תחבירית.</w:t>
+        <w:t>אנומליית LLaMA (הם בדקו llama3): משפחת המודלים של Meta הציגה עמידות גבוהה יותר – מישור ביצועים חלק יותר. הסיבות לא ברורות, אך ייתכן שמדובר בסט נתונים מגוון יותר, או בשיטת אימון שמעודדת הכללה אמיתית ולא שינון.</w:t>
+        <w:br/>
       </w:r>
     </w:p>
     <w:p>
@@ -95,7 +98,7 @@
         <w:pStyle w:val="Normal"/>
       </w:pPr>
       <w:r>
-        <w:t>לא מדובר רק בלהישמע רובוטי. שפה משקפת מחשבה. אם אנחנו מעצבים מחדש את האופן שבו אנחנו מדברים, אנחנו בהכרח מעצבים מחדש את האופן שבו אנחנו חושבים. ואם המחשבה שלנו מתחילה להתיישר עם הנחות היסוד המבניות של מכונה שאומנה על חסכנות סטטיסטית, מה קורה ליכולת שלנו לסתירה? לעמימות יצירתית? לכישלון יצירתי?</w:t>
+        <w:t>החידוש האמיתי של המאמר איננו רק בכלי החדש, אלא בתפיסת ההערכה שהוא מציע: הוא קורא לנו לנטוש את הגישה הסטטית של "מה הציון?" ולעבור לשאלה הדינמית: "עד כמה יציב הידע של המודל?". זה מעבר ממכניקה קלאסית ל"מכניקה סטטיסטית" של הערכת אינטיליגנציה מלאכותית.</w:t>
       </w:r>
     </w:p>
     <w:p>
@@ -103,7 +106,7 @@
         <w:pStyle w:val="Normal"/>
       </w:pPr>
       <w:r>
-        <w:t>זה לא שמודלי השפה מחליפים אותנו. ייתכן שאנחנו מפנימים אותם.</w:t>
+        <w:t>לדעתי C-BOD הוא קריאה לפתח סט עקרונות וכלים להבנת הדינמיקה הפנימית, כשלי הידע ונוף ההבנה של מודלים מורכבים.</w:t>
       </w:r>
     </w:p>
     <w:p>
@@ -111,79 +114,7 @@
         <w:pStyle w:val="Normal"/>
       </w:pPr>
       <w:r>
-        <w:t>מה שהופך את זה למשכנע באמת אינו המגמה השטחית, אלא הטופולוגיה הסיבתית שלה. השתמשנו בדיבור אנושי כדי לאמן מכונות. המכונות משפיעות כעת על הדיבור האנושי. זהו מעגל סיבתי בעל חיזוק עצמי.</w:t>
-      </w:r>
-    </w:p>
-    <w:p>
-      <w:pPr>
-        <w:pStyle w:val="Normal"/>
-      </w:pPr>
-      <w:r>
-        <w:t>אם אי פעם למדתם מערכות עם משוב, אתם מכירים את החשש הקנוני: לולאות משוב חיובי אינן יציבות אלא אם כן הן מווסתות. הלולאה הזו אינה מווסתת. אין מנגנון ריסון טבעי. אין מערכת חיסונית לשונית. ובניגוד לאופנה או מוזיקה, שעוברות במחזורים של פופולריות, פלטי המכונה יציבים באופן אסימפטוטי. ברגע שהם מתייצבים על ביטויים בעלי סבירות גבוהה, הם אינם סוטים. ואם בני האדם ננעלים בהתיישרות עם אותם ביטויים, המערכת עלולה להתכנס אך במחיר החיוניות.</w:t>
-      </w:r>
-    </w:p>
-    <w:p>
-      <w:pPr>
-        <w:pStyle w:val="Normal"/>
-      </w:pPr>
-      <w:r>
-        <w:t>האם עלינו להיכנס לפאניקה? לא. אבל עלינו להתבונן. למדוד. להתערב במידת הצורך.</w:t>
-      </w:r>
-    </w:p>
-    <w:p>
-      <w:pPr>
-        <w:pStyle w:val="Normal"/>
-      </w:pPr>
-      <w:r>
-        <w:t>כמה רעיונות:</w:t>
-      </w:r>
-    </w:p>
-    <w:p>
-      <w:pPr>
-        <w:pStyle w:val="Normal"/>
-      </w:pPr>
-      <w:r>
-        <w:t>לנטר את האנטרופיה הלשונית לאורך זמן בקרב אוכלוסיות החשופות לבינה מלאכותית. ירידה בשונות עשויה לאותת על התיישרות-יתר.</w:t>
-      </w:r>
-    </w:p>
-    <w:p>
-      <w:pPr>
-        <w:pStyle w:val="Normal"/>
-      </w:pPr>
-      <w:r>
-        <w:t>לעודד דיסוננס: להעריך ביטויים ייחודיים, שאינם דמויי-LLM – במיוחד בדיבור.</w:t>
-      </w:r>
-    </w:p>
-    <w:p>
-      <w:pPr>
-        <w:pStyle w:val="Normal"/>
-      </w:pPr>
-      <w:r>
-        <w:t>לגוון את מאגרי הנתונים (corpora): להזין מודלים בנתונים עשירים בניבים אזוריים, אנגלית עילגת, אינטונציה רגשית – לא רק בפרוזה מחוטאת.</w:t>
-      </w:r>
-    </w:p>
-    <w:p>
-      <w:pPr>
-        <w:pStyle w:val="Normal"/>
-      </w:pPr>
-      <w:r>
-        <w:t>החלק המפחיד ביותר בשינוי הזה אינו שהמכונות מחליפות אותנו. הוא עדין יותר. ייתכן שאנחנו הופכים להדים לא מודעים של המערכות שבנינו, מבריקים, קוהרנטיים, מלוטשים... אך בסופו של דבר, נגזרים. הסכנה האמיתית אינה הסינגולריות. היא ההתכנסות.</w:t>
-      </w:r>
-    </w:p>
-    <w:p>
-      <w:pPr>
-        <w:pStyle w:val="Normal"/>
-      </w:pPr>
-      <w:r>
-        <w:t>והתכנסות, כשמותירים אותה ללא פיקוח, תמיד משטיחה את העקומ</w:t>
-      </w:r>
-    </w:p>
-    <w:p>
-      <w:pPr>
-        <w:pStyle w:val="Normal"/>
-      </w:pPr>
-      <w:r>
-        <w:t>https://arxiv.org/abs/2409.01754</w:t>
+        <w:t>https://arxiv.org/abs/2502.07445</w:t>
       </w:r>
     </w:p>
     <w:sectPr>
